--- a/Articles/2024/6-SASS-Or-SCSS/12-Portfolio-Website/4-Transitions-And-Mixins/The Code.docx
+++ b/Articles/2024/6-SASS-Or-SCSS/12-Portfolio-Website/4-Transitions-And-Mixins/The Code.docx
@@ -123,21 +123,36 @@
     <w:p>
       <w:pPr>
         <w:pStyle w:val="code"/>
-      </w:pPr>
-      <w:r>
+        <w:rPr>
+          <w:highlight w:val="yellow"/>
+        </w:rPr>
+      </w:pPr>
+      <w:r>
+        <w:rPr>
+          <w:highlight w:val="yellow"/>
+        </w:rPr>
         <w:t>@mixin transition-ease {</w:t>
       </w:r>
     </w:p>
     <w:p>
       <w:pPr>
         <w:pStyle w:val="code"/>
-      </w:pPr>
-    </w:p>
-    <w:p>
-      <w:pPr>
-        <w:pStyle w:val="code"/>
-      </w:pPr>
-      <w:r>
+        <w:rPr>
+          <w:highlight w:val="yellow"/>
+        </w:rPr>
+      </w:pPr>
+    </w:p>
+    <w:p>
+      <w:pPr>
+        <w:pStyle w:val="code"/>
+        <w:rPr>
+          <w:highlight w:val="yellow"/>
+        </w:rPr>
+      </w:pPr>
+      <w:r>
+        <w:rPr>
+          <w:highlight w:val="yellow"/>
+        </w:rPr>
         <w:t xml:space="preserve">    transition: all 0.5s ease-in-out;</w:t>
       </w:r>
     </w:p>
@@ -146,6 +161,9 @@
         <w:pStyle w:val="code"/>
       </w:pPr>
       <w:r>
+        <w:rPr>
+          <w:highlight w:val="yellow"/>
+        </w:rPr>
         <w:t>}</w:t>
       </w:r>
     </w:p>
@@ -395,31 +413,40 @@
         <w:pStyle w:val="code"/>
       </w:pPr>
       <w:r>
-        <w:t>.text-secondary {</w:t>
-      </w:r>
-    </w:p>
-    <w:p>
-      <w:pPr>
-        <w:pStyle w:val="code"/>
-      </w:pPr>
-    </w:p>
-    <w:p>
-      <w:pPr>
-        <w:pStyle w:val="code"/>
-      </w:pPr>
-      <w:r>
-        <w:t xml:space="preserve">    color: $secondary-color;</w:t>
-      </w:r>
-    </w:p>
-    <w:p>
-      <w:pPr>
-        <w:pStyle w:val="code"/>
-      </w:pPr>
-    </w:p>
-    <w:p>
-      <w:pPr>
-        <w:pStyle w:val="code"/>
-      </w:pPr>
+        <w:t>header {</w:t>
+      </w:r>
+    </w:p>
+    <w:p>
+      <w:pPr>
+        <w:pStyle w:val="code"/>
+      </w:pPr>
+      <w:r>
+        <w:t xml:space="preserve">    position: fixed;</w:t>
+      </w:r>
+    </w:p>
+    <w:p>
+      <w:pPr>
+        <w:pStyle w:val="code"/>
+      </w:pPr>
+      <w:r>
+        <w:t xml:space="preserve">    z-index: 2;</w:t>
+      </w:r>
+    </w:p>
+    <w:p>
+      <w:pPr>
+        <w:pStyle w:val="code"/>
+      </w:pPr>
+      <w:r>
+        <w:t xml:space="preserve">    width: 100%;</w:t>
+      </w:r>
+    </w:p>
+    <w:p>
+      <w:pPr>
+        <w:pStyle w:val="code"/>
+      </w:pPr>
+      <w:r>
+        <w:t xml:space="preserve">    padding: 1rem;</w:t>
+      </w:r>
     </w:p>
     <w:p>
       <w:pPr>
@@ -438,24 +465,147 @@
       <w:pPr>
         <w:pStyle w:val="code"/>
       </w:pPr>
-      <w:r>
-        <w:t>header {</w:t>
-      </w:r>
-    </w:p>
-    <w:p>
-      <w:pPr>
-        <w:pStyle w:val="code"/>
-      </w:pPr>
-      <w:r>
-        <w:t xml:space="preserve">    position: fixed;</w:t>
-      </w:r>
-    </w:p>
-    <w:p>
-      <w:pPr>
-        <w:pStyle w:val="code"/>
-      </w:pPr>
-      <w:r>
-        <w:t xml:space="preserve">    z-index: 2;</w:t>
+    </w:p>
+    <w:p>
+      <w:pPr>
+        <w:pStyle w:val="code"/>
+      </w:pPr>
+      <w:r>
+        <w:t xml:space="preserve">.nav </w:t>
+      </w:r>
+      <w:proofErr w:type="spellStart"/>
+      <w:r>
+        <w:t>ul</w:t>
+      </w:r>
+      <w:proofErr w:type="spellEnd"/>
+      <w:r>
+        <w:t xml:space="preserve"> </w:t>
+      </w:r>
+      <w:proofErr w:type="gramStart"/>
+      <w:r>
+        <w:t>li{</w:t>
+      </w:r>
+      <w:proofErr w:type="gramEnd"/>
+    </w:p>
+    <w:p>
+      <w:pPr>
+        <w:pStyle w:val="code"/>
+      </w:pPr>
+    </w:p>
+    <w:p>
+      <w:pPr>
+        <w:pStyle w:val="code"/>
+      </w:pPr>
+      <w:r>
+        <w:t xml:space="preserve">    display: inline-flex;</w:t>
+      </w:r>
+    </w:p>
+    <w:p>
+      <w:pPr>
+        <w:pStyle w:val="code"/>
+      </w:pPr>
+      <w:r>
+        <w:t xml:space="preserve">   </w:t>
+      </w:r>
+    </w:p>
+    <w:p>
+      <w:pPr>
+        <w:pStyle w:val="code"/>
+      </w:pPr>
+      <w:r>
+        <w:t xml:space="preserve">   </w:t>
+      </w:r>
+    </w:p>
+    <w:p>
+      <w:pPr>
+        <w:pStyle w:val="code"/>
+      </w:pPr>
+      <w:r>
+        <w:t xml:space="preserve">    justify-content: space-between;</w:t>
+      </w:r>
+    </w:p>
+    <w:p>
+      <w:pPr>
+        <w:pStyle w:val="code"/>
+      </w:pPr>
+      <w:r>
+        <w:t xml:space="preserve">    top: 0px;</w:t>
+      </w:r>
+    </w:p>
+    <w:p>
+      <w:pPr>
+        <w:pStyle w:val="code"/>
+      </w:pPr>
+      <w:r>
+        <w:t xml:space="preserve">   </w:t>
+      </w:r>
+    </w:p>
+    <w:p>
+      <w:pPr>
+        <w:pStyle w:val="code"/>
+      </w:pPr>
+      <w:r>
+        <w:t xml:space="preserve">    </w:t>
+      </w:r>
+    </w:p>
+    <w:p>
+      <w:pPr>
+        <w:pStyle w:val="code"/>
+      </w:pPr>
+      <w:r>
+        <w:t xml:space="preserve">    color: white;</w:t>
+      </w:r>
+    </w:p>
+    <w:p>
+      <w:pPr>
+        <w:pStyle w:val="code"/>
+      </w:pPr>
+      <w:r>
+        <w:t xml:space="preserve">    padding: 10px 20px;</w:t>
+      </w:r>
+    </w:p>
+    <w:p>
+      <w:pPr>
+        <w:pStyle w:val="code"/>
+      </w:pPr>
+    </w:p>
+    <w:p>
+      <w:pPr>
+        <w:pStyle w:val="code"/>
+      </w:pPr>
+      <w:r>
+        <w:t xml:space="preserve"> }</w:t>
+      </w:r>
+    </w:p>
+    <w:p>
+      <w:pPr>
+        <w:pStyle w:val="code"/>
+      </w:pPr>
+    </w:p>
+    <w:p>
+      <w:pPr>
+        <w:pStyle w:val="code"/>
+      </w:pPr>
+    </w:p>
+    <w:p>
+      <w:pPr>
+        <w:pStyle w:val="code"/>
+      </w:pPr>
+      <w:r>
+        <w:t>main {</w:t>
+      </w:r>
+    </w:p>
+    <w:p>
+      <w:pPr>
+        <w:pStyle w:val="code"/>
+      </w:pPr>
+    </w:p>
+    <w:p>
+      <w:pPr>
+        <w:pStyle w:val="code"/>
+      </w:pPr>
+      <w:r>
+        <w:t xml:space="preserve">    height: 100%;</w:t>
       </w:r>
     </w:p>
     <w:p>
@@ -471,170 +621,52 @@
         <w:pStyle w:val="code"/>
       </w:pPr>
       <w:r>
-        <w:t xml:space="preserve">    padding: 1rem;</w:t>
-      </w:r>
-    </w:p>
-    <w:p>
-      <w:pPr>
-        <w:pStyle w:val="code"/>
-      </w:pPr>
-      <w:r>
-        <w:t>}</w:t>
-      </w:r>
-    </w:p>
-    <w:p>
-      <w:pPr>
-        <w:pStyle w:val="code"/>
-      </w:pPr>
-    </w:p>
-    <w:p>
-      <w:pPr>
-        <w:pStyle w:val="code"/>
-      </w:pPr>
-      <w:r>
-        <w:t xml:space="preserve"> /*.nav </w:t>
-      </w:r>
-      <w:proofErr w:type="spellStart"/>
-      <w:r>
-        <w:t>ul</w:t>
-      </w:r>
-      <w:proofErr w:type="spellEnd"/>
-      <w:r>
-        <w:t xml:space="preserve"> </w:t>
+        <w:t xml:space="preserve">    padding-top: 100px;</w:t>
+      </w:r>
+    </w:p>
+    <w:p>
+      <w:pPr>
+        <w:pStyle w:val="code"/>
+      </w:pPr>
+      <w:r>
+        <w:t xml:space="preserve">    </w:t>
+      </w:r>
+    </w:p>
+    <w:p>
+      <w:pPr>
+        <w:pStyle w:val="code"/>
+      </w:pPr>
+    </w:p>
+    <w:p>
+      <w:pPr>
+        <w:pStyle w:val="code"/>
+      </w:pPr>
+      <w:r>
+        <w:t xml:space="preserve">    </w:t>
       </w:r>
       <w:proofErr w:type="gramStart"/>
       <w:r>
-        <w:t>li{</w:t>
+        <w:t>.social</w:t>
       </w:r>
       <w:proofErr w:type="gramEnd"/>
-    </w:p>
-    <w:p>
-      <w:pPr>
-        <w:pStyle w:val="code"/>
-      </w:pPr>
-    </w:p>
-    <w:p>
-      <w:pPr>
-        <w:pStyle w:val="code"/>
-      </w:pPr>
-      <w:r>
-        <w:t xml:space="preserve">    display: inline-flex;</w:t>
-      </w:r>
-    </w:p>
-    <w:p>
-      <w:pPr>
-        <w:pStyle w:val="code"/>
-      </w:pPr>
-      <w:r>
-        <w:t xml:space="preserve">   </w:t>
-      </w:r>
-    </w:p>
-    <w:p>
-      <w:pPr>
-        <w:pStyle w:val="code"/>
-      </w:pPr>
-      <w:r>
-        <w:t xml:space="preserve">   </w:t>
-      </w:r>
-    </w:p>
-    <w:p>
-      <w:pPr>
-        <w:pStyle w:val="code"/>
-      </w:pPr>
-      <w:r>
-        <w:t xml:space="preserve">    justify-content: space-between;</w:t>
-      </w:r>
-    </w:p>
-    <w:p>
-      <w:pPr>
-        <w:pStyle w:val="code"/>
-      </w:pPr>
-      <w:r>
-        <w:t xml:space="preserve">    top: 0px;</w:t>
-      </w:r>
-    </w:p>
-    <w:p>
-      <w:pPr>
-        <w:pStyle w:val="code"/>
-      </w:pPr>
-      <w:r>
-        <w:t xml:space="preserve">   </w:t>
-      </w:r>
-    </w:p>
-    <w:p>
-      <w:pPr>
-        <w:pStyle w:val="code"/>
-      </w:pPr>
-      <w:r>
-        <w:t xml:space="preserve">    </w:t>
-      </w:r>
-    </w:p>
-    <w:p>
-      <w:pPr>
-        <w:pStyle w:val="code"/>
-      </w:pPr>
-      <w:r>
-        <w:t xml:space="preserve">    color: white;</w:t>
-      </w:r>
-    </w:p>
-    <w:p>
-      <w:pPr>
-        <w:pStyle w:val="code"/>
-      </w:pPr>
-      <w:r>
-        <w:t xml:space="preserve">    padding: 10px 20px;</w:t>
-      </w:r>
-    </w:p>
-    <w:p>
-      <w:pPr>
-        <w:pStyle w:val="code"/>
-      </w:pPr>
-    </w:p>
-    <w:p>
-      <w:pPr>
-        <w:pStyle w:val="code"/>
-      </w:pPr>
-      <w:r>
-        <w:t xml:space="preserve"> }</w:t>
-      </w:r>
-    </w:p>
-    <w:p>
-      <w:pPr>
-        <w:pStyle w:val="code"/>
-      </w:pPr>
-    </w:p>
-    <w:p>
-      <w:pPr>
-        <w:pStyle w:val="code"/>
-      </w:pPr>
-      <w:r>
-        <w:t xml:space="preserve"> */</w:t>
-      </w:r>
-    </w:p>
-    <w:p>
-      <w:pPr>
-        <w:pStyle w:val="code"/>
-      </w:pPr>
-    </w:p>
-    <w:p>
-      <w:pPr>
-        <w:pStyle w:val="code"/>
-      </w:pPr>
-      <w:r>
-        <w:t>main {</w:t>
-      </w:r>
-    </w:p>
-    <w:p>
-      <w:pPr>
-        <w:pStyle w:val="code"/>
-      </w:pPr>
-    </w:p>
-    <w:p>
-      <w:pPr>
-        <w:pStyle w:val="code"/>
-      </w:pPr>
-      <w:r>
-        <w:t xml:space="preserve">    height: 100%;</w:t>
+      <w:r>
+        <w:t>-icons {</w:t>
+      </w:r>
+    </w:p>
+    <w:p>
+      <w:pPr>
+        <w:pStyle w:val="code"/>
+      </w:pPr>
+      <w:r>
+        <w:t xml:space="preserve">        position: fixed;</w:t>
+      </w:r>
+    </w:p>
+    <w:p>
+      <w:pPr>
+        <w:pStyle w:val="code"/>
+      </w:pPr>
+      <w:r>
+        <w:t xml:space="preserve">        bottom: 3rem;</w:t>
       </w:r>
     </w:p>
     <w:p>
@@ -643,67 +675,6 @@
       </w:pPr>
       <w:r>
         <w:lastRenderedPageBreak/>
-        <w:t xml:space="preserve">    width: 100%;</w:t>
-      </w:r>
-    </w:p>
-    <w:p>
-      <w:pPr>
-        <w:pStyle w:val="code"/>
-      </w:pPr>
-      <w:r>
-        <w:t xml:space="preserve">    padding-top: 100px;</w:t>
-      </w:r>
-    </w:p>
-    <w:p>
-      <w:pPr>
-        <w:pStyle w:val="code"/>
-      </w:pPr>
-      <w:r>
-        <w:t xml:space="preserve">    </w:t>
-      </w:r>
-    </w:p>
-    <w:p>
-      <w:pPr>
-        <w:pStyle w:val="code"/>
-      </w:pPr>
-    </w:p>
-    <w:p>
-      <w:pPr>
-        <w:pStyle w:val="code"/>
-      </w:pPr>
-      <w:r>
-        <w:t xml:space="preserve">    </w:t>
-      </w:r>
-      <w:proofErr w:type="gramStart"/>
-      <w:r>
-        <w:t>.social</w:t>
-      </w:r>
-      <w:proofErr w:type="gramEnd"/>
-      <w:r>
-        <w:t>-icons {</w:t>
-      </w:r>
-    </w:p>
-    <w:p>
-      <w:pPr>
-        <w:pStyle w:val="code"/>
-      </w:pPr>
-      <w:r>
-        <w:t xml:space="preserve">        position: fixed;</w:t>
-      </w:r>
-    </w:p>
-    <w:p>
-      <w:pPr>
-        <w:pStyle w:val="code"/>
-      </w:pPr>
-      <w:r>
-        <w:t xml:space="preserve">        bottom: 3rem;</w:t>
-      </w:r>
-    </w:p>
-    <w:p>
-      <w:pPr>
-        <w:pStyle w:val="code"/>
-      </w:pPr>
-      <w:r>
         <w:t xml:space="preserve">        left: 1rem;</w:t>
       </w:r>
     </w:p>
@@ -753,6 +724,11 @@
         </w:rPr>
         <w:t>@include transition-ease;</w:t>
       </w:r>
+    </w:p>
+    <w:p>
+      <w:pPr>
+        <w:pStyle w:val="code"/>
+      </w:pPr>
     </w:p>
     <w:p>
       <w:pPr>
